--- a/DOCX-es/desserts/Chouquettes.docx
+++ b/DOCX-es/desserts/Chouquettes.docx
@@ -7,12 +7,12 @@
         <w:pStyle w:val="Heading3"/>
       </w:pPr>
       <w:r>
-        <w:t>Chouquettes</w:t>
-      </w:r>
-    </w:p>
-    <w:p>
-      <w:r>
-        <w:t>La masa de Chouquette es masa choux. Podemos, una vez cocinados, rellenar estos repollo con crema, hielo, etc. En este caso, no agregamos azúcar de perla.</w:t>
+        <w:t>Las Chouquetas</w:t>
+      </w:r>
+    </w:p>
+    <w:p>
+      <w:r>
+        <w:t>La masa choux es masa choux. Una vez cocidos, puedes rellenar estos hojaldres de choux con nata, helado, etc. En este caso no se añade azúcar perlado.</w:t>
       </w:r>
     </w:p>
     <w:p>
@@ -25,12 +25,12 @@
     </w:p>
     <w:p>
       <w:r>
-        <w:t>125 ml de agua</w:t>
-      </w:r>
-    </w:p>
-    <w:p>
-      <w:r>
-        <w:t>125 ml de leche</w:t>
+        <w:t>125 mililitros de agua</w:t>
+      </w:r>
+    </w:p>
+    <w:p>
+      <w:r>
+        <w:t>125 mililitros de leche</w:t>
       </w:r>
     </w:p>
     <w:p>
@@ -45,7 +45,7 @@
     </w:p>
     <w:p>
       <w:r>
-        <w:t>150 g de harina</w:t>
+        <w:t>150 gramos de harina</w:t>
       </w:r>
     </w:p>
     <w:p>
@@ -55,7 +55,7 @@
     </w:p>
     <w:p>
       <w:r>
-        <w:t>azúcar de perla para ponerse las chouquettes</w:t>
+        <w:t>Azúcar perlado para poner en chouquettes.</w:t>
       </w:r>
     </w:p>
     <w:p>
@@ -63,7 +63,7 @@
     </w:p>
     <w:p>
       <w:r>
-        <w:t>NOTA: La proporción de agua de agua determinará la consistencia de las chouquetas: con más leche serán más claras y flexibles, con más agua serán más firmes y de cartón.</w:t>
+        <w:t>Nota: la proporción agua-leche determinará la consistencia de las chouquettes: con más leche quedarán más blandas y flexibles, con más agua quedarán más firmes y cartonosas.</w:t>
       </w:r>
     </w:p>
     <w:p>
@@ -83,7 +83,7 @@
         </w:numPr>
       </w:pPr>
       <w:r>
-        <w:t>Precaliente el horno a 165 ° C.</w:t>
+        <w:t>Precalienta el horno a 165°C.</w:t>
       </w:r>
     </w:p>
     <w:p>
@@ -95,7 +95,7 @@
         </w:numPr>
       </w:pPr>
       <w:r>
-        <w:t>Vierta la leche, el agua, la sal y la mantequilla en una cacerola. Lleva suavemente a ebullición, revuelva para mezclar la mantequilla.</w:t>
+        <w:t>Vierte la leche, el agua, la sal y la mantequilla en un cazo. Deje hervir suavemente, revuelva para combinar la mantequilla.</w:t>
       </w:r>
     </w:p>
     <w:p>
@@ -107,7 +107,7 @@
         </w:numPr>
       </w:pPr>
       <w:r>
-        <w:t>Una vez que todo sea homogéneo, fuera del fuego, agregue la harina y revuelva vigorosamente a la espátula de plástico hasta que obtenga una masa lisa y compacta, que se separa de la sartén.</w:t>
+        <w:t>Una vez que esté todo homogéneo, retiramos del fuego, añadimos la harina y removemos enérgicamente con una espátula de plástico hasta obtener una masa tersa, compacta y que se despegue de la sartén.</w:t>
       </w:r>
     </w:p>
     <w:p>
@@ -119,7 +119,7 @@
         </w:numPr>
       </w:pPr>
       <w:r>
-        <w:t>Devuelva la sartén a fuego lento y revuelva con la espátula despegando la pasta de la sartén: la "secaremos" para eliminar el agua. Este paso dura varios minutos.</w:t>
+        <w:t>Devolvemos la sartén al fuego lento y removemos con una espátula, retirando la masa de la sartén: la “secaremos” para eliminar el exceso de agua. Este paso dura varios minutos.</w:t>
       </w:r>
     </w:p>
     <w:p>
@@ -131,7 +131,7 @@
         </w:numPr>
       </w:pPr>
       <w:r>
-        <w:t>En el tazón de Kenwood, con la K, revuelva la masa y agregue los huevos uno por uno, mezclando bien entre cada huevo. La masa debe formar una cinta flexible.</w:t>
+        <w:t>En el bol Kenwood, con la K, revuelve la masa y agrega los huevos uno a uno, mezclando bien entre cada huevo. La masa debe formar una cinta suave.</w:t>
       </w:r>
     </w:p>
     <w:p>
@@ -143,7 +143,7 @@
         </w:numPr>
       </w:pPr>
       <w:r>
-        <w:t>Forma el repollo en una bandeja para hornear (cubierto con papel pergamino). Puede usar una bolsa de pastelería, pero también se puede hacer con una cuchara.</w:t>
+        <w:t>Forme los bollos choux en una bandeja para hornear (cubierta con papel pergamino). Puedes utilizar una manga pastelera pero también se puede hacer con una cuchara.</w:t>
       </w:r>
     </w:p>
     <w:p>
@@ -152,7 +152,7 @@
         <w:ind w:left="1428"/>
       </w:pPr>
       <w:r>
-        <w:t>Con estas cantidades llenamos una placa de 60x60 cm.</w:t>
+        <w:t>Con estas cantidades llenamos un plato de 60x60 cm.</w:t>
       </w:r>
     </w:p>
     <w:p>
@@ -164,7 +164,7 @@
         </w:numPr>
       </w:pPr>
       <w:r>
-        <w:t>Dora el repollo con una yema de huevo y pegue el azúcar de la perla allí.</w:t>
+        <w:t>Dorar los choux con la yema de huevo y añadir el azúcar perlado.</w:t>
       </w:r>
     </w:p>
     <w:p>
@@ -176,7 +176,7 @@
         </w:numPr>
       </w:pPr>
       <w:r>
-        <w:t>Cocine a 165 ° C durante 37 minutos, especialmente no abra la puerta del horno durante la cocción.</w:t>
+        <w:t>Cocinar a 165°C por 37 minutos, no abrir la puerta del horno durante la cocción.</w:t>
       </w:r>
     </w:p>
     <w:sectPr>
@@ -296,7 +296,7 @@
         <w:rFonts w:asciiTheme="minorHAnsi" w:eastAsiaTheme="minorHAnsi" w:hAnsiTheme="minorHAnsi" w:cstheme="minorBidi"/>
         <w:sz w:val="22"/>
         <w:szCs w:val="22"/>
-        <w:lang w:val="sp-ES" w:eastAsia="en-US" w:bidi="ar-SA"/>
+        <w:lang w:val="es-ES" w:eastAsia="en-US" w:bidi="ar-SA"/>
       </w:rPr>
     </w:rPrDefault>
     <w:pPrDefault>
